--- a/automation/templates/docx/folder6/DOCUMENT1.docx
+++ b/automation/templates/docx/folder6/DOCUMENT1.docx
@@ -1288,20 +1288,31 @@
         <w:spacing w:before="60" w:line="234" w:lineRule="exact"/>
         <w:ind w:left="1032" w:right="990"/>
         <w:rPr>
-          <w:rFonts w:ascii="Cambria" w:hAnsi="Cambria" w:cs="Cambria"/>
-          <w:color w:val="000000"/>
-          <w:sz w:val="19"/>
-          <w:szCs w:val="19"/>
-        </w:rPr>
-      </w:pPr>
-      <w:r>
-        <w:rPr>
-          <w:rFonts w:ascii="Cambria" w:hAnsi="Cambria" w:cs="Cambria"/>
-          <w:color w:val="000000"/>
-          <w:sz w:val="19"/>
-          <w:szCs w:val="19"/>
-        </w:rPr>
-        <w:t>Judul Skema (</w:t>
+          <w:rFonts w:ascii="Cambria" w:eastAsia="Times New Roman" w:hAnsi="Cambria" w:cs="Cambria"/>
+          <w:color w:val="000000"/>
+          <w:sz w:val="19"/>
+          <w:szCs w:val="19"/>
+        </w:rPr>
+      </w:pPr>
+      <w:proofErr w:type="spellStart"/>
+      <w:r>
+        <w:rPr>
+          <w:rFonts w:ascii="Cambria" w:hAnsi="Cambria" w:cs="Cambria"/>
+          <w:color w:val="000000"/>
+          <w:sz w:val="19"/>
+          <w:szCs w:val="19"/>
+        </w:rPr>
+        <w:t>Judul</w:t>
+      </w:r>
+      <w:proofErr w:type="spellEnd"/>
+      <w:r>
+        <w:rPr>
+          <w:rFonts w:ascii="Cambria" w:hAnsi="Cambria" w:cs="Cambria"/>
+          <w:color w:val="000000"/>
+          <w:sz w:val="19"/>
+          <w:szCs w:val="19"/>
+        </w:rPr>
+        <w:t xml:space="preserve"> Skema (</w:t>
       </w:r>
       <w:r>
         <w:rPr>
@@ -1312,9 +1323,9 @@
           <w:sz w:val="19"/>
           <w:szCs w:val="19"/>
         </w:rPr>
-        <w:t xml:space="preserve">*pilihan </w:t>
-      </w:r>
-      <w:proofErr w:type="gramStart"/>
+        <w:t>*</w:t>
+      </w:r>
+      <w:proofErr w:type="spellStart"/>
       <w:r>
         <w:rPr>
           <w:rFonts w:ascii="Cambria-Italic" w:hAnsi="Cambria-Italic" w:cs="Cambria-Italic"/>
@@ -1324,8 +1335,34 @@
           <w:sz w:val="19"/>
           <w:szCs w:val="19"/>
         </w:rPr>
+        <w:t>pilihan</w:t>
+      </w:r>
+      <w:proofErr w:type="spellEnd"/>
+      <w:r>
+        <w:rPr>
+          <w:rFonts w:ascii="Cambria-Italic" w:hAnsi="Cambria-Italic" w:cs="Cambria-Italic"/>
+          <w:i/>
+          <w:iCs/>
+          <w:color w:val="000000"/>
+          <w:sz w:val="19"/>
+          <w:szCs w:val="19"/>
+        </w:rPr>
+        <w:t xml:space="preserve"> </w:t>
+      </w:r>
+      <w:proofErr w:type="spellStart"/>
+      <w:proofErr w:type="gramStart"/>
+      <w:r>
+        <w:rPr>
+          <w:rFonts w:ascii="Cambria-Italic" w:hAnsi="Cambria-Italic" w:cs="Cambria-Italic"/>
+          <w:i/>
+          <w:iCs/>
+          <w:color w:val="000000"/>
+          <w:sz w:val="19"/>
+          <w:szCs w:val="19"/>
+        </w:rPr>
         <w:t>dilingkari</w:t>
       </w:r>
+      <w:proofErr w:type="spellEnd"/>
       <w:r>
         <w:rPr>
           <w:rFonts w:ascii="Cambria" w:hAnsi="Cambria" w:cs="Cambria"/>
@@ -1373,29 +1410,79 @@
           <w:szCs w:val="19"/>
         </w:rPr>
         <w:tab/>
+      </w:r>
+      <w:r>
+        <w:rPr>
+          <w:rFonts w:ascii="Cambria" w:eastAsia="Times New Roman" w:hAnsi="Cambria" w:cs="Cambria"/>
+          <w:color w:val="000000"/>
+          <w:sz w:val="19"/>
+          <w:szCs w:val="19"/>
+        </w:rPr>
         <w:t>1.</w:t>
       </w:r>
       <w:r>
         <w:rPr>
-          <w:rFonts w:ascii="Arial" w:hAnsi="Arial" w:cs="Arial"/>
+          <w:rFonts w:ascii="Arial" w:eastAsia="Times New Roman" w:hAnsi="Arial" w:cs="Arial"/>
           <w:color w:val="000000"/>
           <w:sz w:val="19"/>
           <w:szCs w:val="19"/>
         </w:rPr>
         <w:t xml:space="preserve"> </w:t>
       </w:r>
-      <w:r>
-        <w:rPr>
-          <w:rFonts w:ascii="Cambria" w:hAnsi="Cambria" w:cs="Cambria"/>
-          <w:color w:val="000000"/>
-          <w:sz w:val="19"/>
-          <w:szCs w:val="19"/>
-        </w:rPr>
-        <w:t>Pengelolaan Data Aplikasi Perkantoran</w:t>
-      </w:r>
-      <w:r>
-        <w:rPr>
-          <w:rFonts w:ascii="Cambria" w:hAnsi="Cambria" w:cs="Cambria"/>
+      <w:proofErr w:type="spellStart"/>
+      <w:r>
+        <w:rPr>
+          <w:rFonts w:ascii="Cambria" w:eastAsia="Times New Roman" w:hAnsi="Cambria" w:cs="Cambria"/>
+          <w:color w:val="000000"/>
+          <w:sz w:val="19"/>
+          <w:szCs w:val="19"/>
+        </w:rPr>
+        <w:t>Pengelolaan</w:t>
+      </w:r>
+      <w:proofErr w:type="spellEnd"/>
+      <w:r>
+        <w:rPr>
+          <w:rFonts w:ascii="Cambria" w:eastAsia="Times New Roman" w:hAnsi="Cambria" w:cs="Cambria"/>
+          <w:color w:val="000000"/>
+          <w:sz w:val="19"/>
+          <w:szCs w:val="19"/>
+        </w:rPr>
+        <w:t xml:space="preserve"> Data </w:t>
+      </w:r>
+      <w:proofErr w:type="spellStart"/>
+      <w:r>
+        <w:rPr>
+          <w:rFonts w:ascii="Cambria" w:eastAsia="Times New Roman" w:hAnsi="Cambria" w:cs="Cambria"/>
+          <w:color w:val="000000"/>
+          <w:sz w:val="19"/>
+          <w:szCs w:val="19"/>
+        </w:rPr>
+        <w:t>Aplikasi</w:t>
+      </w:r>
+      <w:proofErr w:type="spellEnd"/>
+      <w:r>
+        <w:rPr>
+          <w:rFonts w:ascii="Cambria" w:eastAsia="Times New Roman" w:hAnsi="Cambria" w:cs="Cambria"/>
+          <w:color w:val="000000"/>
+          <w:sz w:val="19"/>
+          <w:szCs w:val="19"/>
+        </w:rPr>
+        <w:t xml:space="preserve"> </w:t>
+      </w:r>
+      <w:proofErr w:type="spellStart"/>
+      <w:r>
+        <w:rPr>
+          <w:rFonts w:ascii="Cambria" w:eastAsia="Times New Roman" w:hAnsi="Cambria" w:cs="Cambria"/>
+          <w:color w:val="000000"/>
+          <w:sz w:val="19"/>
+          <w:szCs w:val="19"/>
+        </w:rPr>
+        <w:t>Perkantoran</w:t>
+      </w:r>
+      <w:proofErr w:type="spellEnd"/>
+      <w:r>
+        <w:rPr>
+          <w:rFonts w:ascii="Cambria" w:eastAsia="Times New Roman" w:hAnsi="Cambria" w:cs="Cambria"/>
           <w:color w:val="000000"/>
           <w:sz w:val="19"/>
           <w:szCs w:val="19"/>
@@ -1416,60 +1503,60 @@
         <w:spacing w:before="60" w:line="234" w:lineRule="exact"/>
         <w:ind w:left="1032" w:right="990"/>
         <w:rPr>
-          <w:rFonts w:ascii="Cambria" w:hAnsi="Cambria" w:cs="Cambria"/>
-          <w:color w:val="000000"/>
-          <w:sz w:val="19"/>
-          <w:szCs w:val="19"/>
-        </w:rPr>
-      </w:pPr>
-      <w:r>
-        <w:rPr>
-          <w:rFonts w:ascii="Cambria" w:hAnsi="Cambria" w:cs="Cambria"/>
-          <w:color w:val="000000"/>
-          <w:sz w:val="19"/>
-          <w:szCs w:val="19"/>
-        </w:rPr>
-        <w:tab/>
-      </w:r>
-      <w:r>
-        <w:rPr>
-          <w:rFonts w:ascii="Cambria" w:hAnsi="Cambria" w:cs="Cambria"/>
-          <w:color w:val="000000"/>
-          <w:sz w:val="19"/>
-          <w:szCs w:val="19"/>
-        </w:rPr>
-        <w:tab/>
-      </w:r>
-      <w:r>
-        <w:rPr>
-          <w:rFonts w:ascii="Cambria" w:hAnsi="Cambria" w:cs="Cambria"/>
-          <w:color w:val="000000"/>
-          <w:sz w:val="19"/>
-          <w:szCs w:val="19"/>
-        </w:rPr>
-        <w:tab/>
-      </w:r>
-      <w:r>
-        <w:rPr>
-          <w:rFonts w:ascii="Cambria" w:hAnsi="Cambria" w:cs="Cambria"/>
-          <w:color w:val="000000"/>
-          <w:sz w:val="19"/>
-          <w:szCs w:val="19"/>
-        </w:rPr>
-        <w:tab/>
-      </w:r>
-      <w:r>
-        <w:rPr>
-          <w:rFonts w:ascii="Cambria" w:hAnsi="Cambria" w:cs="Cambria"/>
-          <w:color w:val="000000"/>
-          <w:sz w:val="19"/>
-          <w:szCs w:val="19"/>
-        </w:rPr>
-        <w:tab/>
-      </w:r>
-      <w:r>
-        <w:rPr>
-          <w:rFonts w:ascii="Cambria" w:hAnsi="Cambria" w:cs="Cambria"/>
+          <w:rFonts w:ascii="Cambria" w:eastAsia="Times New Roman" w:hAnsi="Cambria" w:cs="Cambria"/>
+          <w:color w:val="000000"/>
+          <w:sz w:val="19"/>
+          <w:szCs w:val="19"/>
+        </w:rPr>
+      </w:pPr>
+      <w:r>
+        <w:rPr>
+          <w:rFonts w:ascii="Cambria" w:eastAsia="Times New Roman" w:hAnsi="Cambria" w:cs="Cambria"/>
+          <w:color w:val="000000"/>
+          <w:sz w:val="19"/>
+          <w:szCs w:val="19"/>
+        </w:rPr>
+        <w:tab/>
+      </w:r>
+      <w:r>
+        <w:rPr>
+          <w:rFonts w:ascii="Cambria" w:eastAsia="Times New Roman" w:hAnsi="Cambria" w:cs="Cambria"/>
+          <w:color w:val="000000"/>
+          <w:sz w:val="19"/>
+          <w:szCs w:val="19"/>
+        </w:rPr>
+        <w:tab/>
+      </w:r>
+      <w:r>
+        <w:rPr>
+          <w:rFonts w:ascii="Cambria" w:eastAsia="Times New Roman" w:hAnsi="Cambria" w:cs="Cambria"/>
+          <w:color w:val="000000"/>
+          <w:sz w:val="19"/>
+          <w:szCs w:val="19"/>
+        </w:rPr>
+        <w:tab/>
+      </w:r>
+      <w:r>
+        <w:rPr>
+          <w:rFonts w:ascii="Cambria" w:eastAsia="Times New Roman" w:hAnsi="Cambria" w:cs="Cambria"/>
+          <w:color w:val="000000"/>
+          <w:sz w:val="19"/>
+          <w:szCs w:val="19"/>
+        </w:rPr>
+        <w:tab/>
+      </w:r>
+      <w:r>
+        <w:rPr>
+          <w:rFonts w:ascii="Cambria" w:eastAsia="Times New Roman" w:hAnsi="Cambria" w:cs="Cambria"/>
+          <w:color w:val="000000"/>
+          <w:sz w:val="19"/>
+          <w:szCs w:val="19"/>
+        </w:rPr>
+        <w:tab/>
+      </w:r>
+      <w:r>
+        <w:rPr>
+          <w:rFonts w:ascii="Cambria" w:eastAsia="Times New Roman" w:hAnsi="Cambria" w:cs="Cambria"/>
           <w:color w:val="000000"/>
           <w:sz w:val="19"/>
           <w:szCs w:val="19"/>
@@ -1480,7 +1567,7 @@
       <w:proofErr w:type="spellStart"/>
       <w:r>
         <w:rPr>
-          <w:rFonts w:ascii="Cambria" w:hAnsi="Cambria" w:cs="Cambria"/>
+          <w:rFonts w:ascii="Cambria" w:eastAsia="Times New Roman" w:hAnsi="Cambria" w:cs="Cambria"/>
           <w:strike/>
           <w:color w:val="000000"/>
           <w:sz w:val="19"/>
@@ -1491,7 +1578,7 @@
       <w:proofErr w:type="spellEnd"/>
       <w:r>
         <w:rPr>
-          <w:rFonts w:ascii="Cambria" w:hAnsi="Cambria" w:cs="Cambria"/>
+          <w:rFonts w:ascii="Cambria" w:eastAsia="Times New Roman" w:hAnsi="Cambria" w:cs="Cambria"/>
           <w:strike/>
           <w:color w:val="000000"/>
           <w:sz w:val="19"/>
@@ -1513,60 +1600,60 @@
         <w:spacing w:before="60" w:line="234" w:lineRule="exact"/>
         <w:ind w:left="1032" w:right="990"/>
         <w:rPr>
-          <w:rFonts w:ascii="Cambria" w:hAnsi="Cambria" w:cs="Cambria"/>
-          <w:color w:val="000000"/>
-          <w:sz w:val="19"/>
-          <w:szCs w:val="19"/>
-        </w:rPr>
-      </w:pPr>
-      <w:r>
-        <w:rPr>
-          <w:rFonts w:ascii="Cambria" w:hAnsi="Cambria" w:cs="Cambria"/>
-          <w:color w:val="000000"/>
-          <w:sz w:val="19"/>
-          <w:szCs w:val="19"/>
-        </w:rPr>
-        <w:tab/>
-      </w:r>
-      <w:r>
-        <w:rPr>
-          <w:rFonts w:ascii="Cambria" w:hAnsi="Cambria" w:cs="Cambria"/>
-          <w:color w:val="000000"/>
-          <w:sz w:val="19"/>
-          <w:szCs w:val="19"/>
-        </w:rPr>
-        <w:tab/>
-      </w:r>
-      <w:r>
-        <w:rPr>
-          <w:rFonts w:ascii="Cambria" w:hAnsi="Cambria" w:cs="Cambria"/>
-          <w:color w:val="000000"/>
-          <w:sz w:val="19"/>
-          <w:szCs w:val="19"/>
-        </w:rPr>
-        <w:tab/>
-      </w:r>
-      <w:r>
-        <w:rPr>
-          <w:rFonts w:ascii="Cambria" w:hAnsi="Cambria" w:cs="Cambria"/>
-          <w:color w:val="000000"/>
-          <w:sz w:val="19"/>
-          <w:szCs w:val="19"/>
-        </w:rPr>
-        <w:tab/>
-      </w:r>
-      <w:r>
-        <w:rPr>
-          <w:rFonts w:ascii="Cambria" w:hAnsi="Cambria" w:cs="Cambria"/>
-          <w:color w:val="000000"/>
-          <w:sz w:val="19"/>
-          <w:szCs w:val="19"/>
-        </w:rPr>
-        <w:tab/>
-      </w:r>
-      <w:r>
-        <w:rPr>
-          <w:rFonts w:ascii="Cambria" w:hAnsi="Cambria" w:cs="Cambria"/>
+          <w:rFonts w:ascii="Cambria" w:eastAsia="Times New Roman" w:hAnsi="Cambria" w:cs="Cambria"/>
+          <w:color w:val="000000"/>
+          <w:sz w:val="19"/>
+          <w:szCs w:val="19"/>
+        </w:rPr>
+      </w:pPr>
+      <w:r>
+        <w:rPr>
+          <w:rFonts w:ascii="Cambria" w:eastAsia="Times New Roman" w:hAnsi="Cambria" w:cs="Cambria"/>
+          <w:color w:val="000000"/>
+          <w:sz w:val="19"/>
+          <w:szCs w:val="19"/>
+        </w:rPr>
+        <w:tab/>
+      </w:r>
+      <w:r>
+        <w:rPr>
+          <w:rFonts w:ascii="Cambria" w:eastAsia="Times New Roman" w:hAnsi="Cambria" w:cs="Cambria"/>
+          <w:color w:val="000000"/>
+          <w:sz w:val="19"/>
+          <w:szCs w:val="19"/>
+        </w:rPr>
+        <w:tab/>
+      </w:r>
+      <w:r>
+        <w:rPr>
+          <w:rFonts w:ascii="Cambria" w:eastAsia="Times New Roman" w:hAnsi="Cambria" w:cs="Cambria"/>
+          <w:color w:val="000000"/>
+          <w:sz w:val="19"/>
+          <w:szCs w:val="19"/>
+        </w:rPr>
+        <w:tab/>
+      </w:r>
+      <w:r>
+        <w:rPr>
+          <w:rFonts w:ascii="Cambria" w:eastAsia="Times New Roman" w:hAnsi="Cambria" w:cs="Cambria"/>
+          <w:color w:val="000000"/>
+          <w:sz w:val="19"/>
+          <w:szCs w:val="19"/>
+        </w:rPr>
+        <w:tab/>
+      </w:r>
+      <w:r>
+        <w:rPr>
+          <w:rFonts w:ascii="Cambria" w:eastAsia="Times New Roman" w:hAnsi="Cambria" w:cs="Cambria"/>
+          <w:color w:val="000000"/>
+          <w:sz w:val="19"/>
+          <w:szCs w:val="19"/>
+        </w:rPr>
+        <w:tab/>
+      </w:r>
+      <w:r>
+        <w:rPr>
+          <w:rFonts w:ascii="Cambria" w:eastAsia="Times New Roman" w:hAnsi="Cambria" w:cs="Cambria"/>
           <w:color w:val="000000"/>
           <w:sz w:val="19"/>
           <w:szCs w:val="19"/>
@@ -1577,7 +1664,7 @@
       <w:proofErr w:type="spellStart"/>
       <w:r>
         <w:rPr>
-          <w:rFonts w:ascii="Cambria" w:hAnsi="Cambria" w:cs="Cambria"/>
+          <w:rFonts w:ascii="Cambria" w:eastAsia="Times New Roman" w:hAnsi="Cambria" w:cs="Cambria"/>
           <w:strike/>
           <w:color w:val="000000"/>
           <w:sz w:val="19"/>
@@ -1588,7 +1675,7 @@
       <w:proofErr w:type="spellEnd"/>
       <w:r>
         <w:rPr>
-          <w:rFonts w:ascii="Cambria" w:hAnsi="Cambria" w:cs="Cambria"/>
+          <w:rFonts w:ascii="Cambria" w:eastAsia="Times New Roman" w:hAnsi="Cambria" w:cs="Cambria"/>
           <w:strike/>
           <w:color w:val="000000"/>
           <w:sz w:val="19"/>
@@ -1599,7 +1686,7 @@
       <w:proofErr w:type="spellStart"/>
       <w:r>
         <w:rPr>
-          <w:rFonts w:ascii="Cambria" w:hAnsi="Cambria" w:cs="Cambria"/>
+          <w:rFonts w:ascii="Cambria" w:eastAsia="Times New Roman" w:hAnsi="Cambria" w:cs="Cambria"/>
           <w:strike/>
           <w:color w:val="000000"/>
           <w:sz w:val="19"/>
@@ -1622,60 +1709,60 @@
         <w:spacing w:before="60" w:line="234" w:lineRule="exact"/>
         <w:ind w:left="1032" w:right="990"/>
         <w:rPr>
-          <w:rFonts w:ascii="Cambria" w:hAnsi="Cambria" w:cs="Cambria"/>
-          <w:color w:val="000000"/>
-          <w:sz w:val="19"/>
-          <w:szCs w:val="19"/>
-        </w:rPr>
-      </w:pPr>
-      <w:r>
-        <w:rPr>
-          <w:rFonts w:ascii="Cambria" w:hAnsi="Cambria" w:cs="Cambria"/>
-          <w:color w:val="000000"/>
-          <w:sz w:val="19"/>
-          <w:szCs w:val="19"/>
-        </w:rPr>
-        <w:tab/>
-      </w:r>
-      <w:r>
-        <w:rPr>
-          <w:rFonts w:ascii="Cambria" w:hAnsi="Cambria" w:cs="Cambria"/>
-          <w:color w:val="000000"/>
-          <w:sz w:val="19"/>
-          <w:szCs w:val="19"/>
-        </w:rPr>
-        <w:tab/>
-      </w:r>
-      <w:r>
-        <w:rPr>
-          <w:rFonts w:ascii="Cambria" w:hAnsi="Cambria" w:cs="Cambria"/>
-          <w:color w:val="000000"/>
-          <w:sz w:val="19"/>
-          <w:szCs w:val="19"/>
-        </w:rPr>
-        <w:tab/>
-      </w:r>
-      <w:r>
-        <w:rPr>
-          <w:rFonts w:ascii="Cambria" w:hAnsi="Cambria" w:cs="Cambria"/>
-          <w:color w:val="000000"/>
-          <w:sz w:val="19"/>
-          <w:szCs w:val="19"/>
-        </w:rPr>
-        <w:tab/>
-      </w:r>
-      <w:r>
-        <w:rPr>
-          <w:rFonts w:ascii="Cambria" w:hAnsi="Cambria" w:cs="Cambria"/>
-          <w:color w:val="000000"/>
-          <w:sz w:val="19"/>
-          <w:szCs w:val="19"/>
-        </w:rPr>
-        <w:tab/>
-      </w:r>
-      <w:r>
-        <w:rPr>
-          <w:rFonts w:ascii="Cambria" w:hAnsi="Cambria" w:cs="Cambria"/>
+          <w:rFonts w:ascii="Cambria" w:eastAsia="Times New Roman" w:hAnsi="Cambria" w:cs="Cambria"/>
+          <w:color w:val="000000"/>
+          <w:sz w:val="19"/>
+          <w:szCs w:val="19"/>
+        </w:rPr>
+      </w:pPr>
+      <w:r>
+        <w:rPr>
+          <w:rFonts w:ascii="Cambria" w:eastAsia="Times New Roman" w:hAnsi="Cambria" w:cs="Cambria"/>
+          <w:color w:val="000000"/>
+          <w:sz w:val="19"/>
+          <w:szCs w:val="19"/>
+        </w:rPr>
+        <w:tab/>
+      </w:r>
+      <w:r>
+        <w:rPr>
+          <w:rFonts w:ascii="Cambria" w:eastAsia="Times New Roman" w:hAnsi="Cambria" w:cs="Cambria"/>
+          <w:color w:val="000000"/>
+          <w:sz w:val="19"/>
+          <w:szCs w:val="19"/>
+        </w:rPr>
+        <w:tab/>
+      </w:r>
+      <w:r>
+        <w:rPr>
+          <w:rFonts w:ascii="Cambria" w:eastAsia="Times New Roman" w:hAnsi="Cambria" w:cs="Cambria"/>
+          <w:color w:val="000000"/>
+          <w:sz w:val="19"/>
+          <w:szCs w:val="19"/>
+        </w:rPr>
+        <w:tab/>
+      </w:r>
+      <w:r>
+        <w:rPr>
+          <w:rFonts w:ascii="Cambria" w:eastAsia="Times New Roman" w:hAnsi="Cambria" w:cs="Cambria"/>
+          <w:color w:val="000000"/>
+          <w:sz w:val="19"/>
+          <w:szCs w:val="19"/>
+        </w:rPr>
+        <w:tab/>
+      </w:r>
+      <w:r>
+        <w:rPr>
+          <w:rFonts w:ascii="Cambria" w:eastAsia="Times New Roman" w:hAnsi="Cambria" w:cs="Cambria"/>
+          <w:color w:val="000000"/>
+          <w:sz w:val="19"/>
+          <w:szCs w:val="19"/>
+        </w:rPr>
+        <w:tab/>
+      </w:r>
+      <w:r>
+        <w:rPr>
+          <w:rFonts w:ascii="Cambria" w:eastAsia="Times New Roman" w:hAnsi="Cambria" w:cs="Cambria"/>
           <w:color w:val="000000"/>
           <w:sz w:val="19"/>
           <w:szCs w:val="19"/>
@@ -1686,7 +1773,7 @@
       <w:proofErr w:type="spellStart"/>
       <w:r>
         <w:rPr>
-          <w:rFonts w:ascii="Cambria" w:hAnsi="Cambria" w:cs="Cambria"/>
+          <w:rFonts w:ascii="Cambria" w:eastAsia="Times New Roman" w:hAnsi="Cambria" w:cs="Cambria"/>
           <w:strike/>
           <w:color w:val="000000"/>
           <w:sz w:val="19"/>
@@ -1697,7 +1784,7 @@
       <w:proofErr w:type="spellEnd"/>
       <w:r>
         <w:rPr>
-          <w:rFonts w:ascii="Cambria" w:hAnsi="Cambria" w:cs="Cambria"/>
+          <w:rFonts w:ascii="Cambria" w:eastAsia="Times New Roman" w:hAnsi="Cambria" w:cs="Cambria"/>
           <w:strike/>
           <w:color w:val="000000"/>
           <w:sz w:val="19"/>
@@ -1708,7 +1795,7 @@
       <w:proofErr w:type="spellStart"/>
       <w:r>
         <w:rPr>
-          <w:rFonts w:ascii="Cambria" w:hAnsi="Cambria" w:cs="Cambria"/>
+          <w:rFonts w:ascii="Cambria" w:eastAsia="Times New Roman" w:hAnsi="Cambria" w:cs="Cambria"/>
           <w:strike/>
           <w:color w:val="000000"/>
           <w:sz w:val="19"/>
@@ -1731,60 +1818,60 @@
         <w:spacing w:before="60" w:line="234" w:lineRule="exact"/>
         <w:ind w:left="1032" w:right="990"/>
         <w:rPr>
-          <w:rFonts w:ascii="Cambria" w:hAnsi="Cambria" w:cs="Cambria"/>
-          <w:color w:val="000000"/>
-          <w:sz w:val="19"/>
-          <w:szCs w:val="19"/>
-        </w:rPr>
-      </w:pPr>
-      <w:r>
-        <w:rPr>
-          <w:rFonts w:ascii="Cambria" w:hAnsi="Cambria" w:cs="Cambria"/>
-          <w:color w:val="000000"/>
-          <w:sz w:val="19"/>
-          <w:szCs w:val="19"/>
-        </w:rPr>
-        <w:tab/>
-      </w:r>
-      <w:r>
-        <w:rPr>
-          <w:rFonts w:ascii="Cambria" w:hAnsi="Cambria" w:cs="Cambria"/>
-          <w:color w:val="000000"/>
-          <w:sz w:val="19"/>
-          <w:szCs w:val="19"/>
-        </w:rPr>
-        <w:tab/>
-      </w:r>
-      <w:r>
-        <w:rPr>
-          <w:rFonts w:ascii="Cambria" w:hAnsi="Cambria" w:cs="Cambria"/>
-          <w:color w:val="000000"/>
-          <w:sz w:val="19"/>
-          <w:szCs w:val="19"/>
-        </w:rPr>
-        <w:tab/>
-      </w:r>
-      <w:r>
-        <w:rPr>
-          <w:rFonts w:ascii="Cambria" w:hAnsi="Cambria" w:cs="Cambria"/>
-          <w:color w:val="000000"/>
-          <w:sz w:val="19"/>
-          <w:szCs w:val="19"/>
-        </w:rPr>
-        <w:tab/>
-      </w:r>
-      <w:r>
-        <w:rPr>
-          <w:rFonts w:ascii="Cambria" w:hAnsi="Cambria" w:cs="Cambria"/>
-          <w:color w:val="000000"/>
-          <w:sz w:val="19"/>
-          <w:szCs w:val="19"/>
-        </w:rPr>
-        <w:tab/>
-      </w:r>
-      <w:r>
-        <w:rPr>
-          <w:rFonts w:ascii="Cambria" w:hAnsi="Cambria" w:cs="Cambria"/>
+          <w:rFonts w:ascii="Cambria" w:eastAsia="Times New Roman" w:hAnsi="Cambria" w:cs="Cambria"/>
+          <w:color w:val="000000"/>
+          <w:sz w:val="19"/>
+          <w:szCs w:val="19"/>
+        </w:rPr>
+      </w:pPr>
+      <w:r>
+        <w:rPr>
+          <w:rFonts w:ascii="Cambria" w:eastAsia="Times New Roman" w:hAnsi="Cambria" w:cs="Cambria"/>
+          <w:color w:val="000000"/>
+          <w:sz w:val="19"/>
+          <w:szCs w:val="19"/>
+        </w:rPr>
+        <w:tab/>
+      </w:r>
+      <w:r>
+        <w:rPr>
+          <w:rFonts w:ascii="Cambria" w:eastAsia="Times New Roman" w:hAnsi="Cambria" w:cs="Cambria"/>
+          <w:color w:val="000000"/>
+          <w:sz w:val="19"/>
+          <w:szCs w:val="19"/>
+        </w:rPr>
+        <w:tab/>
+      </w:r>
+      <w:r>
+        <w:rPr>
+          <w:rFonts w:ascii="Cambria" w:eastAsia="Times New Roman" w:hAnsi="Cambria" w:cs="Cambria"/>
+          <w:color w:val="000000"/>
+          <w:sz w:val="19"/>
+          <w:szCs w:val="19"/>
+        </w:rPr>
+        <w:tab/>
+      </w:r>
+      <w:r>
+        <w:rPr>
+          <w:rFonts w:ascii="Cambria" w:eastAsia="Times New Roman" w:hAnsi="Cambria" w:cs="Cambria"/>
+          <w:color w:val="000000"/>
+          <w:sz w:val="19"/>
+          <w:szCs w:val="19"/>
+        </w:rPr>
+        <w:tab/>
+      </w:r>
+      <w:r>
+        <w:rPr>
+          <w:rFonts w:ascii="Cambria" w:eastAsia="Times New Roman" w:hAnsi="Cambria" w:cs="Cambria"/>
+          <w:color w:val="000000"/>
+          <w:sz w:val="19"/>
+          <w:szCs w:val="19"/>
+        </w:rPr>
+        <w:tab/>
+      </w:r>
+      <w:r>
+        <w:rPr>
+          <w:rFonts w:ascii="Cambria" w:eastAsia="Times New Roman" w:hAnsi="Cambria" w:cs="Cambria"/>
           <w:color w:val="000000"/>
           <w:sz w:val="19"/>
           <w:szCs w:val="19"/>
@@ -1795,7 +1882,7 @@
       <w:proofErr w:type="spellStart"/>
       <w:r>
         <w:rPr>
-          <w:rFonts w:ascii="Cambria" w:hAnsi="Cambria" w:cs="Cambria"/>
+          <w:rFonts w:ascii="Cambria" w:eastAsia="Times New Roman" w:hAnsi="Cambria" w:cs="Cambria"/>
           <w:strike/>
           <w:color w:val="000000"/>
           <w:sz w:val="19"/>
@@ -1806,7 +1893,7 @@
       <w:proofErr w:type="spellEnd"/>
       <w:r>
         <w:rPr>
-          <w:rFonts w:ascii="Cambria" w:hAnsi="Cambria" w:cs="Cambria"/>
+          <w:rFonts w:ascii="Cambria" w:eastAsia="Times New Roman" w:hAnsi="Cambria" w:cs="Cambria"/>
           <w:strike/>
           <w:color w:val="000000"/>
           <w:sz w:val="19"/>
@@ -1817,7 +1904,7 @@
       <w:proofErr w:type="spellStart"/>
       <w:r>
         <w:rPr>
-          <w:rFonts w:ascii="Cambria" w:hAnsi="Cambria" w:cs="Cambria"/>
+          <w:rFonts w:ascii="Cambria" w:eastAsia="Times New Roman" w:hAnsi="Cambria" w:cs="Cambria"/>
           <w:strike/>
           <w:color w:val="000000"/>
           <w:sz w:val="19"/>
@@ -1840,60 +1927,60 @@
         <w:spacing w:before="60" w:line="234" w:lineRule="exact"/>
         <w:ind w:left="1032" w:right="990"/>
         <w:rPr>
-          <w:rFonts w:ascii="Cambria" w:hAnsi="Cambria" w:cs="Cambria"/>
-          <w:color w:val="000000"/>
-          <w:sz w:val="19"/>
-          <w:szCs w:val="19"/>
-        </w:rPr>
-      </w:pPr>
-      <w:r>
-        <w:rPr>
-          <w:rFonts w:ascii="Cambria" w:hAnsi="Cambria" w:cs="Cambria"/>
-          <w:color w:val="000000"/>
-          <w:sz w:val="19"/>
-          <w:szCs w:val="19"/>
-        </w:rPr>
-        <w:tab/>
-      </w:r>
-      <w:r>
-        <w:rPr>
-          <w:rFonts w:ascii="Cambria" w:hAnsi="Cambria" w:cs="Cambria"/>
-          <w:color w:val="000000"/>
-          <w:sz w:val="19"/>
-          <w:szCs w:val="19"/>
-        </w:rPr>
-        <w:tab/>
-      </w:r>
-      <w:r>
-        <w:rPr>
-          <w:rFonts w:ascii="Cambria" w:hAnsi="Cambria" w:cs="Cambria"/>
-          <w:color w:val="000000"/>
-          <w:sz w:val="19"/>
-          <w:szCs w:val="19"/>
-        </w:rPr>
-        <w:tab/>
-      </w:r>
-      <w:r>
-        <w:rPr>
-          <w:rFonts w:ascii="Cambria" w:hAnsi="Cambria" w:cs="Cambria"/>
-          <w:color w:val="000000"/>
-          <w:sz w:val="19"/>
-          <w:szCs w:val="19"/>
-        </w:rPr>
-        <w:tab/>
-      </w:r>
-      <w:r>
-        <w:rPr>
-          <w:rFonts w:ascii="Cambria" w:hAnsi="Cambria" w:cs="Cambria"/>
-          <w:color w:val="000000"/>
-          <w:sz w:val="19"/>
-          <w:szCs w:val="19"/>
-        </w:rPr>
-        <w:tab/>
-      </w:r>
-      <w:r>
-        <w:rPr>
-          <w:rFonts w:ascii="Cambria" w:hAnsi="Cambria" w:cs="Cambria"/>
+          <w:rFonts w:ascii="Cambria" w:eastAsia="Times New Roman" w:hAnsi="Cambria" w:cs="Cambria"/>
+          <w:color w:val="000000"/>
+          <w:sz w:val="19"/>
+          <w:szCs w:val="19"/>
+        </w:rPr>
+      </w:pPr>
+      <w:r>
+        <w:rPr>
+          <w:rFonts w:ascii="Cambria" w:eastAsia="Times New Roman" w:hAnsi="Cambria" w:cs="Cambria"/>
+          <w:color w:val="000000"/>
+          <w:sz w:val="19"/>
+          <w:szCs w:val="19"/>
+        </w:rPr>
+        <w:tab/>
+      </w:r>
+      <w:r>
+        <w:rPr>
+          <w:rFonts w:ascii="Cambria" w:eastAsia="Times New Roman" w:hAnsi="Cambria" w:cs="Cambria"/>
+          <w:color w:val="000000"/>
+          <w:sz w:val="19"/>
+          <w:szCs w:val="19"/>
+        </w:rPr>
+        <w:tab/>
+      </w:r>
+      <w:r>
+        <w:rPr>
+          <w:rFonts w:ascii="Cambria" w:eastAsia="Times New Roman" w:hAnsi="Cambria" w:cs="Cambria"/>
+          <w:color w:val="000000"/>
+          <w:sz w:val="19"/>
+          <w:szCs w:val="19"/>
+        </w:rPr>
+        <w:tab/>
+      </w:r>
+      <w:r>
+        <w:rPr>
+          <w:rFonts w:ascii="Cambria" w:eastAsia="Times New Roman" w:hAnsi="Cambria" w:cs="Cambria"/>
+          <w:color w:val="000000"/>
+          <w:sz w:val="19"/>
+          <w:szCs w:val="19"/>
+        </w:rPr>
+        <w:tab/>
+      </w:r>
+      <w:r>
+        <w:rPr>
+          <w:rFonts w:ascii="Cambria" w:eastAsia="Times New Roman" w:hAnsi="Cambria" w:cs="Cambria"/>
+          <w:color w:val="000000"/>
+          <w:sz w:val="19"/>
+          <w:szCs w:val="19"/>
+        </w:rPr>
+        <w:tab/>
+      </w:r>
+      <w:r>
+        <w:rPr>
+          <w:rFonts w:ascii="Cambria" w:eastAsia="Times New Roman" w:hAnsi="Cambria" w:cs="Cambria"/>
           <w:color w:val="000000"/>
           <w:sz w:val="19"/>
           <w:szCs w:val="19"/>
@@ -1903,7 +1990,7 @@
       </w:r>
       <w:r>
         <w:rPr>
-          <w:rFonts w:ascii="Cambria" w:hAnsi="Cambria" w:cs="Cambria"/>
+          <w:rFonts w:ascii="Cambria" w:eastAsia="Times New Roman" w:hAnsi="Cambria" w:cs="Cambria"/>
           <w:strike/>
           <w:color w:val="000000"/>
           <w:sz w:val="19"/>
@@ -1925,60 +2012,60 @@
         <w:spacing w:before="60" w:line="234" w:lineRule="exact"/>
         <w:ind w:left="1032" w:right="990"/>
         <w:rPr>
-          <w:rFonts w:ascii="Cambria" w:hAnsi="Cambria" w:cs="Cambria"/>
-          <w:color w:val="000000"/>
-          <w:sz w:val="19"/>
-          <w:szCs w:val="19"/>
-        </w:rPr>
-      </w:pPr>
-      <w:r>
-        <w:rPr>
-          <w:rFonts w:ascii="Cambria" w:hAnsi="Cambria" w:cs="Cambria"/>
-          <w:color w:val="000000"/>
-          <w:sz w:val="19"/>
-          <w:szCs w:val="19"/>
-        </w:rPr>
-        <w:tab/>
-      </w:r>
-      <w:r>
-        <w:rPr>
-          <w:rFonts w:ascii="Cambria" w:hAnsi="Cambria" w:cs="Cambria"/>
-          <w:color w:val="000000"/>
-          <w:sz w:val="19"/>
-          <w:szCs w:val="19"/>
-        </w:rPr>
-        <w:tab/>
-      </w:r>
-      <w:r>
-        <w:rPr>
-          <w:rFonts w:ascii="Cambria" w:hAnsi="Cambria" w:cs="Cambria"/>
-          <w:color w:val="000000"/>
-          <w:sz w:val="19"/>
-          <w:szCs w:val="19"/>
-        </w:rPr>
-        <w:tab/>
-      </w:r>
-      <w:r>
-        <w:rPr>
-          <w:rFonts w:ascii="Cambria" w:hAnsi="Cambria" w:cs="Cambria"/>
-          <w:color w:val="000000"/>
-          <w:sz w:val="19"/>
-          <w:szCs w:val="19"/>
-        </w:rPr>
-        <w:tab/>
-      </w:r>
-      <w:r>
-        <w:rPr>
-          <w:rFonts w:ascii="Cambria" w:hAnsi="Cambria" w:cs="Cambria"/>
-          <w:color w:val="000000"/>
-          <w:sz w:val="19"/>
-          <w:szCs w:val="19"/>
-        </w:rPr>
-        <w:tab/>
-      </w:r>
-      <w:r>
-        <w:rPr>
-          <w:rFonts w:ascii="Cambria" w:hAnsi="Cambria" w:cs="Cambria"/>
+          <w:rFonts w:ascii="Cambria" w:eastAsia="Times New Roman" w:hAnsi="Cambria" w:cs="Cambria"/>
+          <w:color w:val="000000"/>
+          <w:sz w:val="19"/>
+          <w:szCs w:val="19"/>
+        </w:rPr>
+      </w:pPr>
+      <w:r>
+        <w:rPr>
+          <w:rFonts w:ascii="Cambria" w:eastAsia="Times New Roman" w:hAnsi="Cambria" w:cs="Cambria"/>
+          <w:color w:val="000000"/>
+          <w:sz w:val="19"/>
+          <w:szCs w:val="19"/>
+        </w:rPr>
+        <w:tab/>
+      </w:r>
+      <w:r>
+        <w:rPr>
+          <w:rFonts w:ascii="Cambria" w:eastAsia="Times New Roman" w:hAnsi="Cambria" w:cs="Cambria"/>
+          <w:color w:val="000000"/>
+          <w:sz w:val="19"/>
+          <w:szCs w:val="19"/>
+        </w:rPr>
+        <w:tab/>
+      </w:r>
+      <w:r>
+        <w:rPr>
+          <w:rFonts w:ascii="Cambria" w:eastAsia="Times New Roman" w:hAnsi="Cambria" w:cs="Cambria"/>
+          <w:color w:val="000000"/>
+          <w:sz w:val="19"/>
+          <w:szCs w:val="19"/>
+        </w:rPr>
+        <w:tab/>
+      </w:r>
+      <w:r>
+        <w:rPr>
+          <w:rFonts w:ascii="Cambria" w:eastAsia="Times New Roman" w:hAnsi="Cambria" w:cs="Cambria"/>
+          <w:color w:val="000000"/>
+          <w:sz w:val="19"/>
+          <w:szCs w:val="19"/>
+        </w:rPr>
+        <w:tab/>
+      </w:r>
+      <w:r>
+        <w:rPr>
+          <w:rFonts w:ascii="Cambria" w:eastAsia="Times New Roman" w:hAnsi="Cambria" w:cs="Cambria"/>
+          <w:color w:val="000000"/>
+          <w:sz w:val="19"/>
+          <w:szCs w:val="19"/>
+        </w:rPr>
+        <w:tab/>
+      </w:r>
+      <w:r>
+        <w:rPr>
+          <w:rFonts w:ascii="Cambria" w:eastAsia="Times New Roman" w:hAnsi="Cambria" w:cs="Cambria"/>
           <w:color w:val="000000"/>
           <w:sz w:val="19"/>
           <w:szCs w:val="19"/>
@@ -1988,7 +2075,7 @@
       </w:r>
       <w:r>
         <w:rPr>
-          <w:rFonts w:ascii="Cambria" w:hAnsi="Cambria" w:cs="Cambria"/>
+          <w:rFonts w:ascii="Cambria" w:eastAsia="Times New Roman" w:hAnsi="Cambria" w:cs="Cambria"/>
           <w:strike/>
           <w:color w:val="000000"/>
           <w:sz w:val="19"/>
@@ -2010,59 +2097,60 @@
         <w:spacing w:before="60" w:line="234" w:lineRule="exact"/>
         <w:ind w:left="1032" w:right="990"/>
         <w:rPr>
-          <w:rFonts w:ascii="Times New Roman" w:hAnsi="Times New Roman" w:cs="Times New Roman"/>
-          <w:sz w:val="19"/>
-          <w:szCs w:val="19"/>
-        </w:rPr>
-      </w:pPr>
-      <w:r>
-        <w:rPr>
-          <w:rFonts w:ascii="Cambria" w:hAnsi="Cambria" w:cs="Cambria"/>
-          <w:color w:val="000000"/>
-          <w:sz w:val="19"/>
-          <w:szCs w:val="19"/>
-        </w:rPr>
-        <w:tab/>
-      </w:r>
-      <w:r>
-        <w:rPr>
-          <w:rFonts w:ascii="Cambria" w:hAnsi="Cambria" w:cs="Cambria"/>
-          <w:color w:val="000000"/>
-          <w:sz w:val="19"/>
-          <w:szCs w:val="19"/>
-        </w:rPr>
-        <w:tab/>
-      </w:r>
-      <w:r>
-        <w:rPr>
-          <w:rFonts w:ascii="Cambria" w:hAnsi="Cambria" w:cs="Cambria"/>
-          <w:color w:val="000000"/>
-          <w:sz w:val="19"/>
-          <w:szCs w:val="19"/>
-        </w:rPr>
-        <w:tab/>
-      </w:r>
-      <w:r>
-        <w:rPr>
-          <w:rFonts w:ascii="Cambria" w:hAnsi="Cambria" w:cs="Cambria"/>
-          <w:color w:val="000000"/>
-          <w:sz w:val="19"/>
-          <w:szCs w:val="19"/>
-        </w:rPr>
-        <w:tab/>
-      </w:r>
-      <w:r>
-        <w:rPr>
-          <w:rFonts w:ascii="Cambria" w:hAnsi="Cambria" w:cs="Cambria"/>
-          <w:color w:val="000000"/>
-          <w:sz w:val="19"/>
-          <w:szCs w:val="19"/>
-        </w:rPr>
-        <w:tab/>
-      </w:r>
-      <w:r>
-        <w:rPr>
-          <w:rFonts w:ascii="Cambria" w:hAnsi="Cambria" w:cs="Cambria"/>
+          <w:rFonts w:ascii="Cambria" w:hAnsi="Cambria" w:cs="Cambria"/>
+          <w:color w:val="000000"/>
+          <w:sz w:val="19"/>
+          <w:szCs w:val="19"/>
+        </w:rPr>
+      </w:pPr>
+      <w:r>
+        <w:rPr>
+          <w:rFonts w:ascii="Cambria" w:eastAsia="Times New Roman" w:hAnsi="Cambria" w:cs="Cambria"/>
+          <w:color w:val="000000"/>
+          <w:sz w:val="19"/>
+          <w:szCs w:val="19"/>
+        </w:rPr>
+        <w:tab/>
+      </w:r>
+      <w:r>
+        <w:rPr>
+          <w:rFonts w:ascii="Cambria" w:eastAsia="Times New Roman" w:hAnsi="Cambria" w:cs="Cambria"/>
+          <w:color w:val="000000"/>
+          <w:sz w:val="19"/>
+          <w:szCs w:val="19"/>
+        </w:rPr>
+        <w:tab/>
+      </w:r>
+      <w:r>
+        <w:rPr>
+          <w:rFonts w:ascii="Cambria" w:eastAsia="Times New Roman" w:hAnsi="Cambria" w:cs="Cambria"/>
+          <w:color w:val="000000"/>
+          <w:sz w:val="19"/>
+          <w:szCs w:val="19"/>
+        </w:rPr>
+        <w:tab/>
+      </w:r>
+      <w:r>
+        <w:rPr>
+          <w:rFonts w:ascii="Cambria" w:eastAsia="Times New Roman" w:hAnsi="Cambria" w:cs="Cambria"/>
+          <w:color w:val="000000"/>
+          <w:sz w:val="19"/>
+          <w:szCs w:val="19"/>
+        </w:rPr>
+        <w:tab/>
+      </w:r>
+      <w:r>
+        <w:rPr>
+          <w:rFonts w:ascii="Cambria" w:eastAsia="Times New Roman" w:hAnsi="Cambria" w:cs="Cambria"/>
+          <w:color w:val="000000"/>
+          <w:sz w:val="19"/>
+          <w:szCs w:val="19"/>
+        </w:rPr>
+        <w:tab/>
+      </w:r>
+      <w:r>
+        <w:rPr>
+          <w:rFonts w:ascii="Cambria" w:eastAsia="Times New Roman" w:hAnsi="Cambria" w:cs="Cambria"/>
           <w:color w:val="000000"/>
           <w:sz w:val="19"/>
           <w:szCs w:val="19"/>
@@ -2073,7 +2161,7 @@
       <w:proofErr w:type="spellStart"/>
       <w:r>
         <w:rPr>
-          <w:rFonts w:ascii="Cambria" w:hAnsi="Cambria" w:cs="Cambria"/>
+          <w:rFonts w:ascii="Cambria" w:eastAsia="Times New Roman" w:hAnsi="Cambria" w:cs="Cambria"/>
           <w:strike/>
           <w:color w:val="000000"/>
           <w:sz w:val="19"/>
@@ -2084,7 +2172,7 @@
       <w:proofErr w:type="spellEnd"/>
       <w:r>
         <w:rPr>
-          <w:rFonts w:ascii="Cambria" w:hAnsi="Cambria" w:cs="Cambria"/>
+          <w:rFonts w:ascii="Cambria" w:eastAsia="Times New Roman" w:hAnsi="Cambria" w:cs="Cambria"/>
           <w:strike/>
           <w:color w:val="000000"/>
           <w:sz w:val="19"/>
@@ -3218,7 +3306,7 @@
     <w:sectPr>
       <w:type w:val="continuous"/>
       <w:pgSz w:w="12250" w:h="15850"/>
-      <w:pgMar w:top="500" w:right="500" w:bottom="400" w:left="500" w:header="708" w:footer="708" w:gutter="0"/>
+      <w:pgMar w:top="500" w:right="500" w:bottom="41" w:left="500" w:header="708" w:footer="708" w:gutter="0"/>
       <w:cols w:space="708"/>
       <w:docGrid w:linePitch="360"/>
     </w:sectPr>
@@ -3666,7 +3754,6 @@
   <w:style w:type="character" w:default="1" w:styleId="DefaultParagraphFont">
     <w:name w:val="Default Paragraph Font"/>
     <w:uiPriority w:val="1"/>
-    <w:semiHidden/>
     <w:unhideWhenUsed/>
   </w:style>
   <w:style w:type="table" w:default="1" w:styleId="TableNormal">
